--- a/application/docs/temp/pphp.docx
+++ b/application/docs/temp/pphp.docx
@@ -532,18 +532,7 @@
           <w:szCs w:val="22"/>
           <w:lang w:val="en-US"/>
         </w:rPr>
-        <w:t>${pekerjaan</w:t>
-      </w:r>
-      <w:bookmarkStart w:id="0" w:name="_GoBack"/>
-      <w:bookmarkEnd w:id="0"/>
-      <w:r>
-        <w:rPr>
-          <w:rFonts w:ascii="Trebuchet MS" w:hAnsi="Trebuchet MS" w:cs="Tahoma"/>
-          <w:sz w:val="22"/>
-          <w:szCs w:val="22"/>
-          <w:lang w:val="en-US"/>
-        </w:rPr>
-        <w:t>}</w:t>
+        <w:t>${pekerjaan}</w:t>
       </w:r>
       <w:r>
         <w:rPr>
@@ -842,8 +831,8 @@
         <w:tblLook w:val="04A0" w:firstRow="1" w:lastRow="0" w:firstColumn="1" w:lastColumn="0" w:noHBand="0" w:noVBand="1"/>
       </w:tblPr>
       <w:tblGrid>
-        <w:gridCol w:w="4722"/>
-        <w:gridCol w:w="4854"/>
+        <w:gridCol w:w="4894"/>
+        <w:gridCol w:w="4961"/>
       </w:tblGrid>
       <w:tr>
         <w:tc>
@@ -1112,8 +1101,95 @@
           <w:rFonts w:ascii="Trebuchet MS" w:hAnsi="Trebuchet MS" w:cs="Tahoma"/>
           <w:sz w:val="22"/>
           <w:szCs w:val="22"/>
-        </w:rPr>
-      </w:pPr>
+          <w:lang w:val="en-US"/>
+        </w:rPr>
+      </w:pPr>
+    </w:p>
+    <w:p>
+      <w:pPr>
+        <w:ind w:left="5040" w:right="438" w:firstLine="720"/>
+        <w:jc w:val="both"/>
+        <w:rPr>
+          <w:rFonts w:ascii="Trebuchet MS" w:hAnsi="Trebuchet MS" w:cs="Tahoma"/>
+          <w:sz w:val="22"/>
+          <w:szCs w:val="22"/>
+          <w:lang w:val="en-US"/>
+        </w:rPr>
+      </w:pPr>
+    </w:p>
+    <w:p>
+      <w:pPr>
+        <w:ind w:left="5040" w:right="438" w:firstLine="720"/>
+        <w:jc w:val="both"/>
+        <w:rPr>
+          <w:rFonts w:ascii="Trebuchet MS" w:hAnsi="Trebuchet MS" w:cs="Tahoma"/>
+          <w:sz w:val="22"/>
+          <w:szCs w:val="22"/>
+          <w:lang w:val="en-US"/>
+        </w:rPr>
+      </w:pPr>
+    </w:p>
+    <w:p>
+      <w:pPr>
+        <w:ind w:left="5040" w:right="438" w:firstLine="720"/>
+        <w:jc w:val="both"/>
+        <w:rPr>
+          <w:rFonts w:ascii="Trebuchet MS" w:hAnsi="Trebuchet MS" w:cs="Tahoma"/>
+          <w:sz w:val="22"/>
+          <w:szCs w:val="22"/>
+          <w:lang w:val="en-US"/>
+        </w:rPr>
+      </w:pPr>
+    </w:p>
+    <w:p>
+      <w:pPr>
+        <w:ind w:left="5040" w:right="438" w:firstLine="720"/>
+        <w:jc w:val="both"/>
+        <w:rPr>
+          <w:rFonts w:ascii="Trebuchet MS" w:hAnsi="Trebuchet MS" w:cs="Tahoma"/>
+          <w:sz w:val="22"/>
+          <w:szCs w:val="22"/>
+          <w:lang w:val="en-US"/>
+        </w:rPr>
+      </w:pPr>
+    </w:p>
+    <w:p>
+      <w:pPr>
+        <w:ind w:left="5040" w:right="438" w:firstLine="720"/>
+        <w:jc w:val="both"/>
+        <w:rPr>
+          <w:rFonts w:ascii="Trebuchet MS" w:hAnsi="Trebuchet MS" w:cs="Tahoma"/>
+          <w:sz w:val="22"/>
+          <w:szCs w:val="22"/>
+          <w:lang w:val="en-US"/>
+        </w:rPr>
+      </w:pPr>
+    </w:p>
+    <w:p>
+      <w:pPr>
+        <w:ind w:left="5040" w:right="438" w:firstLine="720"/>
+        <w:jc w:val="both"/>
+        <w:rPr>
+          <w:rFonts w:ascii="Trebuchet MS" w:hAnsi="Trebuchet MS" w:cs="Tahoma"/>
+          <w:sz w:val="22"/>
+          <w:szCs w:val="22"/>
+          <w:lang w:val="en-US"/>
+        </w:rPr>
+      </w:pPr>
+    </w:p>
+    <w:p>
+      <w:pPr>
+        <w:ind w:left="5040" w:right="438" w:firstLine="720"/>
+        <w:jc w:val="both"/>
+        <w:rPr>
+          <w:rFonts w:ascii="Trebuchet MS" w:hAnsi="Trebuchet MS" w:cs="Tahoma"/>
+          <w:sz w:val="22"/>
+          <w:szCs w:val="22"/>
+          <w:lang w:val="en-US"/>
+        </w:rPr>
+      </w:pPr>
+      <w:bookmarkStart w:id="0" w:name="_GoBack"/>
+      <w:bookmarkEnd w:id="0"/>
     </w:p>
     <w:p>
       <w:pPr>
@@ -1197,8 +1273,8 @@
     </w:p>
     <w:p/>
     <w:sectPr>
-      <w:pgSz w:w="12240" w:h="15840"/>
-      <w:pgMar w:top="1440" w:right="1440" w:bottom="1440" w:left="1440" w:header="720" w:footer="720" w:gutter="0"/>
+      <w:pgSz w:w="11907" w:h="16839" w:code="9"/>
+      <w:pgMar w:top="1134" w:right="1134" w:bottom="1134" w:left="1134" w:header="720" w:footer="720" w:gutter="0"/>
       <w:cols w:space="720"/>
       <w:docGrid w:linePitch="360"/>
     </w:sectPr>

--- a/application/docs/temp/pphp.docx
+++ b/application/docs/temp/pphp.docx
@@ -287,6 +287,7 @@
           <w:rFonts w:ascii="Trebuchet MS" w:hAnsi="Trebuchet MS" w:cs="Tahoma"/>
           <w:sz w:val="22"/>
           <w:szCs w:val="22"/>
+          <w:lang w:val="en-US"/>
         </w:rPr>
       </w:pPr>
       <w:r>
@@ -303,7 +304,16 @@
           <w:sz w:val="22"/>
           <w:szCs w:val="22"/>
         </w:rPr>
-        <w:t>Politeknik Pelayaran Banten</w:t>
+        <w:t xml:space="preserve">Politeknik Pelayaran </w:t>
+      </w:r>
+      <w:r>
+        <w:rPr>
+          <w:rFonts w:ascii="Trebuchet MS" w:hAnsi="Trebuchet MS" w:cs="Tahoma"/>
+          <w:sz w:val="22"/>
+          <w:szCs w:val="22"/>
+          <w:lang w:val="en-US"/>
+        </w:rPr>
+        <w:t>Sorong</w:t>
       </w:r>
     </w:p>
     <w:p>
@@ -1188,90 +1198,67 @@
           <w:lang w:val="en-US"/>
         </w:rPr>
       </w:pPr>
+    </w:p>
+    <w:p>
+      <w:pPr>
+        <w:ind w:right="438"/>
+        <w:jc w:val="both"/>
+        <w:rPr>
+          <w:rFonts w:ascii="Trebuchet MS" w:hAnsi="Trebuchet MS" w:cs="Tahoma"/>
+          <w:sz w:val="22"/>
+          <w:szCs w:val="22"/>
+          <w:u w:val="single"/>
+        </w:rPr>
+      </w:pPr>
+      <w:r>
+        <w:rPr>
+          <w:rFonts w:ascii="Trebuchet MS" w:hAnsi="Trebuchet MS" w:cs="Tahoma"/>
+          <w:sz w:val="22"/>
+          <w:szCs w:val="22"/>
+          <w:u w:val="single"/>
+        </w:rPr>
+        <w:t>Tembusan :</w:t>
+      </w:r>
+    </w:p>
+    <w:p>
+      <w:pPr>
+        <w:ind w:right="438"/>
+        <w:jc w:val="both"/>
+        <w:rPr>
+          <w:rFonts w:ascii="Trebuchet MS" w:hAnsi="Trebuchet MS" w:cs="Tahoma"/>
+          <w:sz w:val="22"/>
+          <w:szCs w:val="22"/>
+          <w:lang w:val="en-US"/>
+        </w:rPr>
+      </w:pPr>
+      <w:r>
+        <w:rPr>
+          <w:rFonts w:ascii="Trebuchet MS" w:hAnsi="Trebuchet MS" w:cs="Tahoma"/>
+          <w:sz w:val="22"/>
+          <w:szCs w:val="22"/>
+        </w:rPr>
+        <w:t xml:space="preserve">Kuasa Pengguna Anggaran </w:t>
+      </w:r>
+      <w:r>
+        <w:rPr>
+          <w:rFonts w:ascii="Trebuchet MS" w:hAnsi="Trebuchet MS" w:cs="Tahoma"/>
+          <w:sz w:val="22"/>
+          <w:szCs w:val="22"/>
+        </w:rPr>
+        <w:t xml:space="preserve">Politeknik Pelayaran </w:t>
+      </w:r>
+      <w:r>
+        <w:rPr>
+          <w:rFonts w:ascii="Trebuchet MS" w:hAnsi="Trebuchet MS" w:cs="Tahoma"/>
+          <w:sz w:val="22"/>
+          <w:szCs w:val="22"/>
+          <w:lang w:val="en-US"/>
+        </w:rPr>
+        <w:t>Sorong</w:t>
+      </w:r>
       <w:bookmarkStart w:id="0" w:name="_GoBack"/>
       <w:bookmarkEnd w:id="0"/>
     </w:p>
-    <w:p>
-      <w:pPr>
-        <w:ind w:right="438"/>
-        <w:jc w:val="both"/>
-        <w:rPr>
-          <w:rFonts w:ascii="Trebuchet MS" w:hAnsi="Trebuchet MS" w:cs="Tahoma"/>
-          <w:sz w:val="22"/>
-          <w:szCs w:val="22"/>
-          <w:u w:val="single"/>
-        </w:rPr>
-      </w:pPr>
-      <w:r>
-        <w:rPr>
-          <w:rFonts w:ascii="Trebuchet MS" w:hAnsi="Trebuchet MS" w:cs="Tahoma"/>
-          <w:sz w:val="22"/>
-          <w:szCs w:val="22"/>
-          <w:u w:val="single"/>
-        </w:rPr>
-        <w:t>Tembusan :</w:t>
-      </w:r>
-    </w:p>
-    <w:p>
-      <w:pPr>
-        <w:ind w:right="438"/>
-        <w:jc w:val="both"/>
-        <w:rPr>
-          <w:rFonts w:ascii="Trebuchet MS" w:hAnsi="Trebuchet MS" w:cs="Tahoma"/>
-          <w:sz w:val="22"/>
-          <w:szCs w:val="22"/>
-          <w:lang w:val="en-US"/>
-        </w:rPr>
-      </w:pPr>
-      <w:r>
-        <w:rPr>
-          <w:rFonts w:ascii="Trebuchet MS" w:hAnsi="Trebuchet MS" w:cs="Tahoma"/>
-          <w:sz w:val="22"/>
-          <w:szCs w:val="22"/>
-        </w:rPr>
-        <w:t xml:space="preserve">Kuasa Pengguna Anggaran </w:t>
-      </w:r>
-      <w:r>
-        <w:rPr>
-          <w:rFonts w:ascii="Trebuchet MS" w:hAnsi="Trebuchet MS" w:cs="Tahoma"/>
-          <w:sz w:val="22"/>
-          <w:szCs w:val="22"/>
-        </w:rPr>
-        <w:t xml:space="preserve">Politeknik Pelayaran </w:t>
-      </w:r>
-      <w:r>
-        <w:rPr>
-          <w:rFonts w:ascii="Trebuchet MS" w:hAnsi="Trebuchet MS" w:cs="Tahoma"/>
-          <w:sz w:val="22"/>
-          <w:szCs w:val="22"/>
-          <w:lang w:val="en-US"/>
-        </w:rPr>
-        <w:t>Sorong</w:t>
-      </w:r>
-    </w:p>
-    <w:p>
-      <w:pPr>
-        <w:ind w:right="438"/>
-        <w:rPr>
-          <w:rFonts w:ascii="Trebuchet MS" w:hAnsi="Trebuchet MS"/>
-          <w:sz w:val="22"/>
-          <w:szCs w:val="22"/>
-          <w:lang w:val="en-ID"/>
-        </w:rPr>
-      </w:pPr>
-    </w:p>
-    <w:p>
-      <w:pPr>
-        <w:ind w:right="438"/>
-        <w:rPr>
-          <w:rFonts w:ascii="Trebuchet MS" w:hAnsi="Trebuchet MS"/>
-          <w:sz w:val="22"/>
-          <w:szCs w:val="22"/>
-          <w:lang w:val="en-ID"/>
-        </w:rPr>
-      </w:pPr>
-    </w:p>
-    <w:p/>
     <w:sectPr>
       <w:pgSz w:w="11907" w:h="16839" w:code="9"/>
       <w:pgMar w:top="1134" w:right="1134" w:bottom="1134" w:left="1134" w:header="720" w:footer="720" w:gutter="0"/>
